--- a/法令ファイル/沖縄の復帰に伴う国家公務員退職手当法の適用の特別措置等に関する内閣官房令/沖縄の復帰に伴う国家公務員退職手当法の適用の特別措置等に関する内閣官房令（昭和四十七年総理府令第四十号）.docx
+++ b/法令ファイル/沖縄の復帰に伴う国家公務員退職手当法の適用の特別措置等に関する内閣官房令/沖縄の復帰に伴う国家公務員退職手当法の適用の特別措置等に関する内閣官房令（昭和四十七年総理府令第四十号）.docx
@@ -66,10 +66,22 @@
         <w:pStyle w:val="Heading1"/>
       </w:pPr>
       <w:r>
-        <w:t>附　則（昭和六二年四月一日総理府令第一五号）</w:t>
+        <w:t>附則（昭和六二年四月一日総理府令第一五号）</w:t>
       </w:r>
     </w:p>
     <w:p>
+      <w:pPr>
+        <w:pStyle w:val="Heading5"/>
+        <w:ind w:left="440"/>
+      </w:pPr>
+      <w:r>
+        <w:t>１</w:t>
+      </w:r>
+    </w:p>
+    <w:p>
+      <w:pPr>
+        <w:ind w:left="440"/>
+      </w:pPr>
       <w:r>
         <w:t>この府令は、公布の日から施行する。</w:t>
       </w:r>
@@ -84,7 +96,7 @@
         <w:pStyle w:val="Heading1"/>
       </w:pPr>
       <w:r>
-        <w:t>附　則（平成一二年八月一四日総理府令第九〇号）</w:t>
+        <w:t>附則（平成一二年八月一四日総理府令第九〇号）</w:t>
       </w:r>
     </w:p>
     <w:p>
@@ -102,10 +114,22 @@
         <w:pStyle w:val="Heading1"/>
       </w:pPr>
       <w:r>
-        <w:t>附　則（平成二六年五月二九日総務省令第五二号）</w:t>
+        <w:t>附則（平成二六年五月二九日総務省令第五二号）</w:t>
       </w:r>
     </w:p>
     <w:p>
+      <w:pPr>
+        <w:pStyle w:val="Heading5"/>
+        <w:ind w:left="440"/>
+      </w:pPr>
+      <w:r>
+        <w:t>１</w:t>
+      </w:r>
+    </w:p>
+    <w:p>
+      <w:pPr>
+        <w:ind w:left="440"/>
+      </w:pPr>
       <w:r>
         <w:t>この省令は、国家公務員法等の一部を改正する法律（平成二十六年法律第二十二号）の施行の日（平成二十六年五月三十日）から施行する。</w:t>
       </w:r>
@@ -130,7 +154,7 @@
     </w:pPr>
     <w:r>
       <w:tab/>
-      <w:t>WeGov v0.1 - FTS141</w:t>
+      <w:t>WeGov v0.2 - FTS141</w:t>
     </w:r>
   </w:p>
 </w:ftr>
